--- a/backlog/Features/Core Service Logic/Feature Definition.docx
+++ b/backlog/Features/Core Service Logic/Feature Definition.docx
@@ -69,7 +69,10 @@
     </w:p>
     <w:p>
       <w:r>
-        <w:t>Note: Assumption is that the lookups are for Food trucks that have an active license</w:t>
+        <w:t>Note: Assumption is that the lookups are for Food tr</w:t>
+      </w:r>
+      <w:r>
+        <w:t xml:space="preserve">ucks that have an active </w:t>
       </w:r>
     </w:p>
     <w:p>
@@ -439,60 +442,100 @@
       </w:r>
     </w:p>
     <w:p/>
+    <w:p>
+      <w:r>
+        <w:object w:dxaOrig="7861" w:dyaOrig="10920">
+          <v:shapetype id="_x0000_t75" coordsize="21600,21600" o:spt="75" o:preferrelative="t" path="m@4@5l@4@11@9@11@9@5xe" filled="f" stroked="f">
+            <v:stroke joinstyle="miter"/>
+            <v:formulas>
+              <v:f eqn="if lineDrawn pixelLineWidth 0"/>
+              <v:f eqn="sum @0 1 0"/>
+              <v:f eqn="sum 0 0 @1"/>
+              <v:f eqn="prod @2 1 2"/>
+              <v:f eqn="prod @3 21600 pixelWidth"/>
+              <v:f eqn="prod @3 21600 pixelHeight"/>
+              <v:f eqn="sum @0 0 1"/>
+              <v:f eqn="prod @6 1 2"/>
+              <v:f eqn="prod @7 21600 pixelWidth"/>
+              <v:f eqn="sum @8 21600 0"/>
+              <v:f eqn="prod @7 21600 pixelHeight"/>
+              <v:f eqn="sum @10 21600 0"/>
+            </v:formulas>
+            <v:path o:extrusionok="f" gradientshapeok="t" o:connecttype="rect"/>
+            <o:lock v:ext="edit" aspectratio="t"/>
+          </v:shapetype>
+          <v:shape id="_x0000_i1029" type="#_x0000_t75" style="width:393pt;height:546pt" o:ole="">
+            <v:imagedata r:id="rId6" o:title=""/>
+          </v:shape>
+          <o:OLEObject Type="Embed" ProgID="Visio.Drawing.15" ShapeID="_x0000_i1029" DrawAspect="Content" ObjectID="_1654281816" r:id="rId7"/>
+        </w:object>
+      </w:r>
+    </w:p>
     <w:p/>
+    <w:p>
+      <w:pPr>
+        <w:rPr>
+          <w:b/>
+        </w:rPr>
+      </w:pPr>
+      <w:r>
+        <w:rPr>
+          <w:b/>
+        </w:rPr>
+        <w:t>Assumptions About the user</w:t>
+      </w:r>
+      <w:r>
+        <w:rPr>
+          <w:b/>
+        </w:rPr>
+        <w:t xml:space="preserve"> or system querying:</w:t>
+      </w:r>
+    </w:p>
+    <w:p>
+      <w:r>
+        <w:t xml:space="preserve">The users can query the data </w:t>
+      </w:r>
+      <w:r>
+        <w:t>with authentication only, and no</w:t>
+      </w:r>
+      <w:r>
+        <w:t xml:space="preserve"> authorization. But users should not have direct access to the data source or any of the underlying systems.</w:t>
+      </w:r>
+      <w:r>
+        <w:t xml:space="preserve"> Only </w:t>
+      </w:r>
+      <w:proofErr w:type="gramStart"/>
+      <w:r>
+        <w:t>administrators</w:t>
+      </w:r>
+      <w:proofErr w:type="gramEnd"/>
+      <w:r>
+        <w:t xml:space="preserve"> need authorization to </w:t>
+      </w:r>
+      <w:r>
+        <w:t>access the update functionality but that will be handled in a different feature</w:t>
+      </w:r>
+      <w:r>
+        <w:t xml:space="preserve"> set.</w:t>
+      </w:r>
+    </w:p>
+    <w:p>
+      <w:pPr>
+        <w:rPr>
+          <w:b/>
+        </w:rPr>
+      </w:pPr>
+      <w:bookmarkStart w:id="0" w:name="_GoBack"/>
+      <w:r>
+        <w:rPr>
+          <w:b/>
+        </w:rPr>
+        <w:lastRenderedPageBreak/>
+        <w:t>Security on the endpoints</w:t>
+      </w:r>
+    </w:p>
+    <w:bookmarkEnd w:id="0"/>
     <w:p/>
-    <w:p>
-      <w:pPr>
-        <w:rPr>
-          <w:b/>
-        </w:rPr>
-      </w:pPr>
-      <w:r>
-        <w:rPr>
-          <w:b/>
-        </w:rPr>
-        <w:lastRenderedPageBreak/>
-        <w:t>Assumptions About the user</w:t>
-      </w:r>
-      <w:r>
-        <w:rPr>
-          <w:b/>
-        </w:rPr>
-        <w:t xml:space="preserve"> or system querying:</w:t>
-      </w:r>
-    </w:p>
-    <w:p>
-      <w:r>
-        <w:t xml:space="preserve">The users can query the data </w:t>
-      </w:r>
-      <w:r>
-        <w:t>with authentication only, and no</w:t>
-      </w:r>
-      <w:r>
-        <w:t xml:space="preserve"> authorization. But users should not have direct access to the data source or any of the underlying systems.</w:t>
-      </w:r>
-      <w:r>
-        <w:t xml:space="preserve"> Only </w:t>
-      </w:r>
-      <w:proofErr w:type="gramStart"/>
-      <w:r>
-        <w:t>administrators</w:t>
-      </w:r>
-      <w:proofErr w:type="gramEnd"/>
-      <w:r>
-        <w:t xml:space="preserve"> need authorization to </w:t>
-      </w:r>
-      <w:r>
-        <w:t>access the update functionality but that will be handled in a different feature</w:t>
-      </w:r>
-      <w:r>
-        <w:t xml:space="preserve"> set.</w:t>
-      </w:r>
-    </w:p>
-    <w:p>
-      <w:bookmarkStart w:id="0" w:name="_GoBack"/>
-      <w:bookmarkEnd w:id="0"/>
-    </w:p>
     <w:p/>
     <w:p/>
     <w:p/>
